--- a/Docs/ManualTecnico.docx
+++ b/Docs/ManualTecnico.docx
@@ -46,457 +46,359 @@
         <w:rPr>
           <w:lang w:val="pt-PT"/>
         </w:rPr>
-        <w:t>-</w:t>
+        <w:t>-Boto</w:t>
+      </w:r>
+    </w:p>
+    <w:p>
+      <w:pPr>
+        <w:pStyle w:val="Ttulo1"/>
+        <w:jc w:val="center"/>
+        <w:rPr>
+          <w:lang w:val="pt-PT"/>
+        </w:rPr>
+      </w:pPr>
+      <w:r>
+        <w:rPr>
+          <w:lang w:val="pt-PT"/>
+        </w:rPr>
+        <w:t>Manual Técnico</w:t>
+      </w:r>
+    </w:p>
+    <w:p>
+      <w:pPr>
+        <w:rPr>
+          <w:lang w:val="pt-PT"/>
+        </w:rPr>
+      </w:pPr>
+    </w:p>
+    <w:p>
+      <w:pPr>
+        <w:pStyle w:val="Ttulo2"/>
+        <w:rPr>
+          <w:lang w:val="pt-PT"/>
+        </w:rPr>
+      </w:pPr>
+      <w:r>
+        <w:rPr>
+          <w:lang w:val="pt-PT"/>
+        </w:rPr>
+        <w:t>Índice</w:t>
+      </w:r>
+    </w:p>
+    <w:p>
+      <w:pPr>
+        <w:rPr>
+          <w:lang w:val="pt-PT"/>
+        </w:rPr>
+      </w:pPr>
+    </w:p>
+    <w:p>
+      <w:pPr>
+        <w:rPr>
+          <w:lang w:val="pt-PT"/>
+        </w:rPr>
+      </w:pPr>
+    </w:p>
+    <w:p>
+      <w:pPr>
+        <w:pStyle w:val="Ttulo2"/>
+        <w:rPr>
+          <w:lang w:val="pt-PT"/>
+        </w:rPr>
+      </w:pPr>
+      <w:r>
+        <w:rPr>
+          <w:lang w:val="pt-PT"/>
+        </w:rPr>
+        <w:t>Acrónimos e convenções utilizadas</w:t>
+      </w:r>
+    </w:p>
+    <w:p>
+      <w:pPr>
+        <w:rPr>
+          <w:lang w:val="pt-PT"/>
+        </w:rPr>
+      </w:pPr>
+    </w:p>
+    <w:p>
+      <w:pPr>
+        <w:rPr>
+          <w:lang w:val="pt-PT"/>
+        </w:rPr>
+      </w:pPr>
+      <w:r>
+        <w:rPr>
+          <w:lang w:val="pt-PT"/>
+        </w:rPr>
+        <w:t>Nó: Estrutura de dados que guarda em forma de lista o estado atual do tabuleiro e valores relacionados.</w:t>
+      </w:r>
+    </w:p>
+    <w:p>
+      <w:pPr>
+        <w:rPr>
+          <w:lang w:val="pt-PT"/>
+        </w:rPr>
+      </w:pPr>
+      <w:r>
+        <w:rPr>
+          <w:lang w:val="pt-PT"/>
+        </w:rPr>
+        <w:t xml:space="preserve">Lista: </w:t>
+      </w:r>
+    </w:p>
+    <w:p>
+      <w:pPr>
+        <w:rPr>
+          <w:lang w:val="pt-PT"/>
+        </w:rPr>
+      </w:pPr>
+    </w:p>
+    <w:p>
+      <w:pPr>
+        <w:pStyle w:val="Ttulo2"/>
+        <w:rPr>
+          <w:lang w:val="pt-PT"/>
+        </w:rPr>
+      </w:pPr>
+      <w:r>
+        <w:rPr>
+          <w:lang w:val="pt-PT"/>
+        </w:rPr>
+        <w:t>Introdução</w:t>
+      </w:r>
+    </w:p>
+    <w:p>
+      <w:pPr>
+        <w:rPr>
+          <w:lang w:val="pt-PT"/>
+        </w:rPr>
+      </w:pPr>
+    </w:p>
+    <w:p>
+      <w:pPr>
+        <w:rPr>
+          <w:lang w:val="pt-PT"/>
+        </w:rPr>
+      </w:pPr>
+      <w:r>
+        <w:rPr>
+          <w:lang w:val="pt-PT"/>
+        </w:rPr>
+        <w:t xml:space="preserve">Este manual tem como objetivo documentar a implementação do Projeto </w:t>
+      </w:r>
+      <w:proofErr w:type="spellStart"/>
+      <w:r>
+        <w:rPr>
+          <w:lang w:val="pt-PT"/>
+        </w:rPr>
+        <w:t>Adji</w:t>
+      </w:r>
+      <w:proofErr w:type="spellEnd"/>
+      <w:r>
+        <w:rPr>
+          <w:lang w:val="pt-PT"/>
+        </w:rPr>
+        <w:t>-Boto, desenvolvido em LISP e com o propósito na resolução de tabuleiros. Foram criados 3 ficheiros:</w:t>
+      </w:r>
+    </w:p>
+    <w:p>
+      <w:pPr>
+        <w:rPr>
+          <w:lang w:val="pt-PT"/>
+        </w:rPr>
+      </w:pPr>
+      <w:r>
+        <w:rPr>
+          <w:lang w:val="pt-PT"/>
+        </w:rPr>
+        <w:t xml:space="preserve">- </w:t>
+      </w:r>
+      <w:proofErr w:type="spellStart"/>
+      <w:proofErr w:type="gramStart"/>
+      <w:r>
+        <w:rPr>
+          <w:lang w:val="pt-PT"/>
+        </w:rPr>
+        <w:t>puzzle.lisp</w:t>
+      </w:r>
+      <w:proofErr w:type="spellEnd"/>
+      <w:proofErr w:type="gramEnd"/>
+      <w:r>
+        <w:rPr>
+          <w:lang w:val="pt-PT"/>
+        </w:rPr>
+        <w:t xml:space="preserve"> – Implementação da resolução do problema, operadores e heurísticas.</w:t>
+      </w:r>
+    </w:p>
+    <w:p>
+      <w:pPr>
+        <w:rPr>
+          <w:lang w:val="pt-PT"/>
+        </w:rPr>
+      </w:pPr>
+      <w:r>
+        <w:rPr>
+          <w:lang w:val="pt-PT"/>
+        </w:rPr>
+        <w:t xml:space="preserve">- </w:t>
+      </w:r>
+      <w:proofErr w:type="spellStart"/>
+      <w:proofErr w:type="gramStart"/>
+      <w:r>
+        <w:rPr>
+          <w:lang w:val="pt-PT"/>
+        </w:rPr>
+        <w:t>procura.lisp</w:t>
+      </w:r>
+      <w:proofErr w:type="spellEnd"/>
+      <w:proofErr w:type="gramEnd"/>
+      <w:r>
+        <w:rPr>
+          <w:lang w:val="pt-PT"/>
+        </w:rPr>
+        <w:t xml:space="preserve"> – Implementação dos algoritmos de procura.</w:t>
+      </w:r>
+    </w:p>
+    <w:p>
+      <w:pPr>
+        <w:rPr>
+          <w:lang w:val="pt-PT"/>
+        </w:rPr>
+      </w:pPr>
+      <w:r>
+        <w:rPr>
+          <w:lang w:val="pt-PT"/>
+        </w:rPr>
+        <w:t xml:space="preserve">- </w:t>
+      </w:r>
+      <w:proofErr w:type="spellStart"/>
+      <w:proofErr w:type="gramStart"/>
+      <w:r>
+        <w:rPr>
+          <w:lang w:val="pt-PT"/>
+        </w:rPr>
+        <w:t>projeto.lisp</w:t>
+      </w:r>
+      <w:proofErr w:type="spellEnd"/>
+      <w:proofErr w:type="gramEnd"/>
+      <w:r>
+        <w:rPr>
+          <w:lang w:val="pt-PT"/>
+        </w:rPr>
+        <w:t xml:space="preserve"> – Interação com o utilizador</w:t>
+      </w:r>
+    </w:p>
+    <w:p>
+      <w:pPr>
+        <w:rPr>
+          <w:lang w:val="pt-PT"/>
+        </w:rPr>
+      </w:pPr>
+    </w:p>
+    <w:p>
+      <w:pPr>
+        <w:rPr>
+          <w:lang w:val="pt-PT"/>
+        </w:rPr>
+      </w:pPr>
+      <w:r>
+        <w:rPr>
+          <w:lang w:val="pt-PT"/>
+        </w:rPr>
+        <w:t>O programa tem como objetivo apresentar ao utilizador a sequência de jogadas necessárias para terminar com um tabuleiro vazio. Nesta primeira fase do projeto as jogadas podem ser feitas em qualquer posição do tabuleiro.</w:t>
+      </w:r>
+    </w:p>
+    <w:p>
+      <w:pPr>
+        <w:rPr>
+          <w:lang w:val="pt-PT"/>
+        </w:rPr>
+      </w:pPr>
+    </w:p>
+    <w:p>
+      <w:pPr>
+        <w:pStyle w:val="Ttulo2"/>
+        <w:rPr>
+          <w:lang w:val="pt-PT"/>
+        </w:rPr>
+      </w:pPr>
+      <w:r>
+        <w:rPr>
+          <w:lang w:val="pt-PT"/>
+        </w:rPr>
+        <w:t>Ficheiros Puzzle</w:t>
+      </w:r>
+    </w:p>
+    <w:p>
+      <w:pPr>
+        <w:rPr>
+          <w:lang w:val="pt-PT"/>
+        </w:rPr>
+      </w:pPr>
+    </w:p>
+    <w:p>
+      <w:pPr>
+        <w:rPr>
+          <w:lang w:val="pt-PT"/>
+        </w:rPr>
+      </w:pPr>
+      <w:r>
+        <w:rPr>
+          <w:lang w:val="pt-PT"/>
+        </w:rPr>
+        <w:t>Neste ficheiro encontram-se as funções relacionadas com o problema. Isto é tudo o que seja criação de tabuleiros, contagem de peças, movimentação peças, é colocado neste ficheiro.</w:t>
+      </w:r>
+    </w:p>
+    <w:p>
+      <w:pPr>
+        <w:rPr>
+          <w:lang w:val="pt-PT"/>
+        </w:rPr>
+      </w:pPr>
+    </w:p>
+    <w:p>
+      <w:pPr>
+        <w:pStyle w:val="Ttulo3"/>
+        <w:rPr>
+          <w:lang w:val="pt-PT"/>
+        </w:rPr>
+      </w:pPr>
+      <w:r>
+        <w:rPr>
+          <w:lang w:val="pt-PT"/>
+        </w:rPr>
+        <w:lastRenderedPageBreak/>
+        <w:t>Tabuleiros</w:t>
+      </w:r>
+    </w:p>
+    <w:p>
+      <w:pPr>
+        <w:rPr>
+          <w:lang w:val="pt-PT"/>
+        </w:rPr>
+      </w:pPr>
+    </w:p>
+    <w:p>
+      <w:pPr>
+        <w:rPr>
+          <w:lang w:val="pt-PT"/>
+        </w:rPr>
+      </w:pPr>
+      <w:r>
+        <w:rPr>
+          <w:lang w:val="pt-PT"/>
+        </w:rPr>
+        <w:t xml:space="preserve">Foi criada funções </w:t>
       </w:r>
       <w:bookmarkStart w:id="0" w:name="_GoBack"/>
       <w:bookmarkEnd w:id="0"/>
-      <w:r>
-        <w:rPr>
-          <w:lang w:val="pt-PT"/>
-        </w:rPr>
-        <w:t>Boto</w:t>
-      </w:r>
-    </w:p>
-    <w:p>
-      <w:pPr>
-        <w:pStyle w:val="Ttulo1"/>
-        <w:jc w:val="center"/>
-        <w:rPr>
-          <w:lang w:val="pt-PT"/>
-        </w:rPr>
-      </w:pPr>
-      <w:r>
-        <w:rPr>
-          <w:lang w:val="pt-PT"/>
-        </w:rPr>
-        <w:t>Manual Técnico</w:t>
-      </w:r>
-    </w:p>
-    <w:p>
-      <w:pPr>
-        <w:rPr>
-          <w:lang w:val="pt-PT"/>
-        </w:rPr>
-      </w:pPr>
-    </w:p>
-    <w:p>
-      <w:pPr>
-        <w:pStyle w:val="Ttulo2"/>
-        <w:rPr>
-          <w:lang w:val="pt-PT"/>
-        </w:rPr>
-      </w:pPr>
-      <w:r>
-        <w:rPr>
-          <w:lang w:val="pt-PT"/>
-        </w:rPr>
-        <w:t>Índice</w:t>
-      </w:r>
-    </w:p>
-    <w:p>
-      <w:pPr>
-        <w:rPr>
-          <w:lang w:val="pt-PT"/>
-        </w:rPr>
-      </w:pPr>
-    </w:p>
-    <w:p>
-      <w:pPr>
-        <w:rPr>
-          <w:lang w:val="pt-PT"/>
-        </w:rPr>
-      </w:pPr>
-    </w:p>
-    <w:p>
-      <w:pPr>
-        <w:pStyle w:val="Ttulo2"/>
-        <w:rPr>
-          <w:lang w:val="pt-PT"/>
-        </w:rPr>
-      </w:pPr>
-      <w:r>
-        <w:rPr>
-          <w:lang w:val="pt-PT"/>
-        </w:rPr>
-        <w:t>Acrónimos e convenções utilizadas</w:t>
-      </w:r>
-    </w:p>
-    <w:p>
-      <w:pPr>
-        <w:rPr>
-          <w:lang w:val="pt-PT"/>
-        </w:rPr>
-      </w:pPr>
-    </w:p>
-    <w:p>
-      <w:pPr>
-        <w:rPr>
-          <w:lang w:val="pt-PT"/>
-        </w:rPr>
-      </w:pPr>
-      <w:r>
-        <w:rPr>
-          <w:lang w:val="pt-PT"/>
-        </w:rPr>
-        <w:t>Nó: Estrutura de dados que guarda em forma de lista o estado atual do tabuleiro e valores relacionados.</w:t>
-      </w:r>
-    </w:p>
-    <w:p>
-      <w:pPr>
-        <w:rPr>
-          <w:lang w:val="pt-PT"/>
-        </w:rPr>
-      </w:pPr>
-      <w:r>
-        <w:rPr>
-          <w:lang w:val="pt-PT"/>
-        </w:rPr>
-        <w:t xml:space="preserve">Lista: </w:t>
-      </w:r>
-    </w:p>
-    <w:p>
-      <w:pPr>
-        <w:rPr>
-          <w:lang w:val="pt-PT"/>
-        </w:rPr>
-      </w:pPr>
-    </w:p>
-    <w:p>
-      <w:pPr>
-        <w:pStyle w:val="Ttulo2"/>
-        <w:rPr>
-          <w:lang w:val="pt-PT"/>
-        </w:rPr>
-      </w:pPr>
-      <w:r>
-        <w:rPr>
-          <w:lang w:val="pt-PT"/>
-        </w:rPr>
-        <w:t>Introdução</w:t>
-      </w:r>
-    </w:p>
-    <w:p>
-      <w:pPr>
-        <w:rPr>
-          <w:lang w:val="pt-PT"/>
-        </w:rPr>
-      </w:pPr>
-    </w:p>
-    <w:p>
-      <w:pPr>
-        <w:rPr>
-          <w:lang w:val="pt-PT"/>
-        </w:rPr>
-      </w:pPr>
-      <w:r>
-        <w:rPr>
-          <w:lang w:val="pt-PT"/>
-        </w:rPr>
-        <w:t xml:space="preserve">Este manual tem como objetivo dar a conhecer a utilização do </w:t>
-      </w:r>
-      <w:proofErr w:type="spellStart"/>
-      <w:r>
-        <w:rPr>
-          <w:lang w:val="pt-PT"/>
-        </w:rPr>
-        <w:t>Adji</w:t>
-      </w:r>
-      <w:proofErr w:type="spellEnd"/>
-      <w:r>
-        <w:rPr>
-          <w:lang w:val="pt-PT"/>
-        </w:rPr>
-        <w:t>-Boto em versão simplificada, desenvolvido em LISP.</w:t>
-      </w:r>
-    </w:p>
-    <w:p>
-      <w:pPr>
-        <w:rPr>
-          <w:lang w:val="pt-PT"/>
-        </w:rPr>
-      </w:pPr>
-      <w:r>
-        <w:rPr>
-          <w:lang w:val="pt-PT"/>
-        </w:rPr>
-        <w:t>O jogo contém um tabuleiro com 2 linhas e 6 colunas contendo várias peças em cada posição. Em cada jogada é escolhida uma posição para remover todas a peças da mesma e no sentido contrário aos ponteiros do relógio distribuir peça a peça em cada posição. No final se existirem 1, 3 ou 5 peças na última posição essas são recolhidas e saem permanentemente do tabuleiro.</w:t>
-      </w:r>
-    </w:p>
-    <w:p>
-      <w:pPr>
-        <w:rPr>
-          <w:lang w:val="pt-PT"/>
-        </w:rPr>
-      </w:pPr>
-      <w:r>
-        <w:rPr>
-          <w:lang w:val="pt-PT"/>
-        </w:rPr>
-        <w:t>Já o programa em si analisa um tabuleiro já pré-definido ou recebido pelo utilizador e escolhendo um algoritmo devolve a solução ótima do tabuleiro onde este se encontra com zero peças em todas as posições</w:t>
-      </w:r>
-    </w:p>
-    <w:p>
-      <w:pPr>
-        <w:rPr>
-          <w:lang w:val="pt-PT"/>
-        </w:rPr>
-      </w:pPr>
-      <w:r>
-        <w:rPr>
-          <w:lang w:val="pt-PT"/>
-        </w:rPr>
-        <w:t xml:space="preserve">Através das opções fornecidas pelos menus </w:t>
-      </w:r>
-      <w:r>
-        <w:rPr>
-          <w:lang w:val="pt-PT"/>
-        </w:rPr>
-        <w:t>é possível:</w:t>
-      </w:r>
-    </w:p>
-    <w:p>
-      <w:pPr>
-        <w:rPr>
-          <w:lang w:val="pt-PT"/>
-        </w:rPr>
-      </w:pPr>
-      <w:r>
-        <w:rPr>
-          <w:lang w:val="pt-PT"/>
-        </w:rPr>
-        <w:t>- Resolver um tabuleiro (Pré-definido ou introduzido)</w:t>
-      </w:r>
-    </w:p>
-    <w:p>
-      <w:pPr>
-        <w:rPr>
-          <w:lang w:val="pt-PT"/>
-        </w:rPr>
-      </w:pPr>
-      <w:r>
-        <w:rPr>
-          <w:lang w:val="pt-PT"/>
-        </w:rPr>
-        <w:t>- Visualizar um tabuleiro</w:t>
-      </w:r>
-    </w:p>
-    <w:p>
-      <w:pPr>
-        <w:rPr>
-          <w:lang w:val="pt-PT"/>
-        </w:rPr>
-      </w:pPr>
-      <w:r>
-        <w:rPr>
-          <w:lang w:val="pt-PT"/>
-        </w:rPr>
-        <w:t>- Analisar os resultados de um tabuleiro depois de o mesmo se encontrar resolvido.</w:t>
-      </w:r>
-    </w:p>
-    <w:p>
-      <w:pPr>
-        <w:rPr>
-          <w:lang w:val="pt-PT"/>
-        </w:rPr>
-      </w:pPr>
-      <w:r>
-        <w:rPr>
-          <w:lang w:val="pt-PT"/>
-        </w:rPr>
-        <w:br w:type="page"/>
-      </w:r>
-    </w:p>
-    <w:p>
-      <w:pPr>
-        <w:pStyle w:val="Ttulo2"/>
-        <w:rPr>
-          <w:lang w:val="pt-PT"/>
-        </w:rPr>
-      </w:pPr>
-      <w:r>
-        <w:rPr>
-          <w:lang w:val="pt-PT"/>
-        </w:rPr>
-        <w:lastRenderedPageBreak/>
-        <w:t>Instalação</w:t>
-      </w:r>
-    </w:p>
-    <w:p>
-      <w:pPr>
-        <w:rPr>
-          <w:lang w:val="pt-PT"/>
-        </w:rPr>
-      </w:pPr>
-    </w:p>
-    <w:p>
-      <w:pPr>
-        <w:rPr>
-          <w:lang w:val="pt-PT"/>
-        </w:rPr>
-      </w:pPr>
-      <w:r>
-        <w:rPr>
-          <w:lang w:val="pt-PT"/>
-        </w:rPr>
-        <w:t xml:space="preserve">Para um normal funcionamento do programa é necessário haver um </w:t>
-      </w:r>
-      <w:proofErr w:type="spellStart"/>
-      <w:r>
-        <w:rPr>
-          <w:lang w:val="pt-PT"/>
-        </w:rPr>
-        <w:t>directório</w:t>
-      </w:r>
-      <w:proofErr w:type="spellEnd"/>
-      <w:r>
-        <w:rPr>
-          <w:lang w:val="pt-PT"/>
-        </w:rPr>
-        <w:t xml:space="preserve"> em ‘C:\</w:t>
-      </w:r>
-      <w:proofErr w:type="spellStart"/>
-      <w:r>
-        <w:rPr>
-          <w:lang w:val="pt-PT"/>
-        </w:rPr>
-        <w:t>lisp</w:t>
-      </w:r>
-      <w:proofErr w:type="spellEnd"/>
-      <w:r>
-        <w:rPr>
-          <w:lang w:val="pt-PT"/>
-        </w:rPr>
-        <w:t xml:space="preserve">’ com o ficheiro ‘problemas.dat’ responsável pelos tabuleiros pré-definidos e </w:t>
-      </w:r>
-      <w:proofErr w:type="spellStart"/>
-      <w:r>
-        <w:rPr>
-          <w:lang w:val="pt-PT"/>
-        </w:rPr>
-        <w:t>respectivos</w:t>
-      </w:r>
-      <w:proofErr w:type="spellEnd"/>
-      <w:r>
-        <w:rPr>
-          <w:lang w:val="pt-PT"/>
-        </w:rPr>
-        <w:t xml:space="preserve"> ficheiros do programa ‘</w:t>
-      </w:r>
-      <w:proofErr w:type="spellStart"/>
-      <w:proofErr w:type="gramStart"/>
-      <w:r>
-        <w:rPr>
-          <w:lang w:val="pt-PT"/>
-        </w:rPr>
-        <w:t>projeto.lisp</w:t>
-      </w:r>
-      <w:proofErr w:type="spellEnd"/>
-      <w:proofErr w:type="gramEnd"/>
-      <w:r>
-        <w:rPr>
-          <w:lang w:val="pt-PT"/>
-        </w:rPr>
-        <w:t>’, ‘</w:t>
-      </w:r>
-      <w:proofErr w:type="spellStart"/>
-      <w:r>
-        <w:rPr>
-          <w:lang w:val="pt-PT"/>
-        </w:rPr>
-        <w:t>puzzle.lisp</w:t>
-      </w:r>
-      <w:proofErr w:type="spellEnd"/>
-      <w:r>
-        <w:rPr>
-          <w:lang w:val="pt-PT"/>
-        </w:rPr>
-        <w:t>’ e ‘</w:t>
-      </w:r>
-      <w:proofErr w:type="spellStart"/>
-      <w:r>
-        <w:rPr>
-          <w:lang w:val="pt-PT"/>
-        </w:rPr>
-        <w:t>procura.lisp</w:t>
-      </w:r>
-      <w:proofErr w:type="spellEnd"/>
-      <w:r>
-        <w:rPr>
-          <w:lang w:val="pt-PT"/>
-        </w:rPr>
-        <w:t>’.</w:t>
-      </w:r>
-    </w:p>
-    <w:p>
-      <w:pPr>
-        <w:rPr>
-          <w:lang w:val="pt-PT"/>
-        </w:rPr>
-      </w:pPr>
-    </w:p>
-    <w:p>
-      <w:pPr>
-        <w:pStyle w:val="Ttulo2"/>
-        <w:rPr>
-          <w:lang w:val="pt-PT"/>
-        </w:rPr>
-      </w:pPr>
-      <w:r>
-        <w:rPr>
-          <w:lang w:val="pt-PT"/>
-        </w:rPr>
-        <w:t>Iniciar Programa</w:t>
-      </w:r>
-    </w:p>
-    <w:p>
-      <w:pPr>
-        <w:rPr>
-          <w:lang w:val="pt-PT"/>
-        </w:rPr>
-      </w:pPr>
-    </w:p>
-    <w:p>
-      <w:pPr>
-        <w:rPr>
-          <w:lang w:val="pt-PT"/>
-        </w:rPr>
-      </w:pPr>
-      <w:r>
-        <w:rPr>
-          <w:lang w:val="pt-PT"/>
-        </w:rPr>
-        <w:t>Para iniciar o programa é necessário a executar o ficheiro ‘</w:t>
-      </w:r>
-      <w:proofErr w:type="spellStart"/>
-      <w:proofErr w:type="gramStart"/>
-      <w:r>
-        <w:rPr>
-          <w:lang w:val="pt-PT"/>
-        </w:rPr>
-        <w:t>projeto.lisp</w:t>
-      </w:r>
-      <w:proofErr w:type="spellEnd"/>
-      <w:proofErr w:type="gramEnd"/>
-      <w:r>
-        <w:rPr>
-          <w:lang w:val="pt-PT"/>
-        </w:rPr>
-        <w:t>’ e de seguida a função (</w:t>
-      </w:r>
-      <w:proofErr w:type="spellStart"/>
-      <w:r>
-        <w:rPr>
-          <w:lang w:val="pt-PT"/>
-        </w:rPr>
-        <w:t>start</w:t>
-      </w:r>
-      <w:proofErr w:type="spellEnd"/>
-      <w:r>
-        <w:rPr>
-          <w:lang w:val="pt-PT"/>
-        </w:rPr>
-        <w:t>). Ao executar a função o seguinte menu aparecerá:</w:t>
-      </w:r>
+    </w:p>
+    <w:p>
+      <w:pPr>
+        <w:rPr>
+          <w:lang w:val="pt-PT"/>
+        </w:rPr>
+      </w:pPr>
     </w:p>
     <w:p>
       <w:pPr>
@@ -957,6 +859,27 @@
       <w:szCs w:val="26"/>
     </w:rPr>
   </w:style>
+  <w:style w:type="paragraph" w:styleId="Ttulo3">
+    <w:name w:val="heading 3"/>
+    <w:basedOn w:val="Normal"/>
+    <w:next w:val="Normal"/>
+    <w:link w:val="Ttulo3Carter"/>
+    <w:uiPriority w:val="9"/>
+    <w:unhideWhenUsed/>
+    <w:qFormat/>
+    <w:rsid w:val="00F71354"/>
+    <w:pPr>
+      <w:keepNext/>
+      <w:keepLines/>
+      <w:spacing w:before="40" w:after="0"/>
+      <w:outlineLvl w:val="2"/>
+    </w:pPr>
+    <w:rPr>
+      <w:rFonts w:asciiTheme="majorHAnsi" w:eastAsiaTheme="majorEastAsia" w:hAnsiTheme="majorHAnsi" w:cstheme="majorBidi"/>
+      <w:sz w:val="32"/>
+      <w:szCs w:val="24"/>
+    </w:rPr>
+  </w:style>
   <w:style w:type="character" w:default="1" w:styleId="Tipodeletrapredefinidodopargrafo">
     <w:name w:val="Default Paragraph Font"/>
     <w:uiPriority w:val="1"/>
@@ -1040,6 +963,18 @@
       <w:rFonts w:asciiTheme="majorHAnsi" w:eastAsiaTheme="majorEastAsia" w:hAnsiTheme="majorHAnsi" w:cstheme="majorBidi"/>
       <w:sz w:val="36"/>
       <w:szCs w:val="26"/>
+    </w:rPr>
+  </w:style>
+  <w:style w:type="character" w:customStyle="1" w:styleId="Ttulo3Carter">
+    <w:name w:val="Título 3 Caráter"/>
+    <w:basedOn w:val="Tipodeletrapredefinidodopargrafo"/>
+    <w:link w:val="Ttulo3"/>
+    <w:uiPriority w:val="9"/>
+    <w:rsid w:val="00F71354"/>
+    <w:rPr>
+      <w:rFonts w:asciiTheme="majorHAnsi" w:eastAsiaTheme="majorEastAsia" w:hAnsiTheme="majorHAnsi" w:cstheme="majorBidi"/>
+      <w:sz w:val="32"/>
+      <w:szCs w:val="24"/>
     </w:rPr>
   </w:style>
 </w:styles>
